--- a/Research/SLAMNotes/SLAMSegments/1VisualInitialization.docx
+++ b/Research/SLAMNotes/SLAMSegments/1VisualInitialization.docx
@@ -237,12 +237,7 @@
         <w:t xml:space="preserve"> </w:t>
       </w:r>
       <w:r>
-        <w:t>selected model. Our method only initializes when it is certain that the two-view conﬁguration is safe, detecting low-parallax cases and the well-known twofold planar ambigui</w:t>
-      </w:r>
-      <w:bookmarkStart w:id="0" w:name="_GoBack"/>
-      <w:bookmarkEnd w:id="0"/>
-      <w:r>
-        <w:t>ty [27], avoiding to initialize a corrupted map. The steps of our algorithm are as follows.</w:t>
+        <w:t>selected model. Our method only initializes when it is certain that the two-view conﬁguration is safe, detecting low-parallax cases and the well-known twofold planar ambiguity [27], avoiding to initialize a corrupted map. The steps of our algorithm are as follows.</w:t>
       </w:r>
     </w:p>
     <w:p>
@@ -1235,6 +1230,180 @@
         <w:t>in a plane, while our method has waited until there is enough parallax, initializing correctly from the fundamental matrix.</w:t>
       </w:r>
     </w:p>
+    <w:p>
+      <w:r>
+        <w:lastRenderedPageBreak/>
+        <w:t>ORB2 Rephrased:</w:t>
+      </w:r>
+    </w:p>
+    <w:p>
+      <w:pPr>
+        <w:pStyle w:val="ListParagraph"/>
+        <w:numPr>
+          <w:ilvl w:val="0"/>
+          <w:numId w:val="2"/>
+        </w:numPr>
+      </w:pPr>
+      <w:r>
+        <w:t>Get 2 frames and match features</w:t>
+      </w:r>
+    </w:p>
+    <w:p>
+      <w:pPr>
+        <w:pStyle w:val="ListParagraph"/>
+        <w:numPr>
+          <w:ilvl w:val="0"/>
+          <w:numId w:val="2"/>
+        </w:numPr>
+      </w:pPr>
+      <w:r>
+        <w:t>Compute 2 models in parallel threads, with the same # of iterations for each model:</w:t>
+      </w:r>
+    </w:p>
+    <w:p>
+      <w:pPr>
+        <w:pStyle w:val="ListParagraph"/>
+        <w:numPr>
+          <w:ilvl w:val="1"/>
+          <w:numId w:val="2"/>
+        </w:numPr>
+      </w:pPr>
+      <w:proofErr w:type="spellStart"/>
+      <w:r>
+        <w:t>Homography</w:t>
+      </w:r>
+      <w:proofErr w:type="spellEnd"/>
+    </w:p>
+    <w:p>
+      <w:pPr>
+        <w:pStyle w:val="ListParagraph"/>
+        <w:numPr>
+          <w:ilvl w:val="2"/>
+          <w:numId w:val="2"/>
+        </w:numPr>
+      </w:pPr>
+      <w:r>
+        <w:t>Assumes planar scene</w:t>
+      </w:r>
+    </w:p>
+    <w:p>
+      <w:pPr>
+        <w:pStyle w:val="ListParagraph"/>
+        <w:numPr>
+          <w:ilvl w:val="2"/>
+          <w:numId w:val="2"/>
+        </w:numPr>
+      </w:pPr>
+      <w:r>
+        <w:t>Algorithm: Normalized DLT</w:t>
+      </w:r>
+    </w:p>
+    <w:p>
+      <w:pPr>
+        <w:pStyle w:val="ListParagraph"/>
+        <w:numPr>
+          <w:ilvl w:val="2"/>
+          <w:numId w:val="2"/>
+        </w:numPr>
+      </w:pPr>
+      <w:r>
+        <w:t>4 points used at each iteration</w:t>
+      </w:r>
+    </w:p>
+    <w:p>
+      <w:pPr>
+        <w:pStyle w:val="ListParagraph"/>
+        <w:numPr>
+          <w:ilvl w:val="1"/>
+          <w:numId w:val="2"/>
+        </w:numPr>
+      </w:pPr>
+      <w:r>
+        <w:t>Fundamental Matrix</w:t>
+      </w:r>
+    </w:p>
+    <w:p>
+      <w:pPr>
+        <w:pStyle w:val="ListParagraph"/>
+        <w:numPr>
+          <w:ilvl w:val="2"/>
+          <w:numId w:val="2"/>
+        </w:numPr>
+      </w:pPr>
+      <w:r>
+        <w:t>Assumes non-planar scene</w:t>
+      </w:r>
+    </w:p>
+    <w:p>
+      <w:pPr>
+        <w:pStyle w:val="ListParagraph"/>
+        <w:numPr>
+          <w:ilvl w:val="2"/>
+          <w:numId w:val="2"/>
+        </w:numPr>
+      </w:pPr>
+      <w:r>
+        <w:t>Algorithm: Eight-Point algorithm</w:t>
+      </w:r>
+    </w:p>
+    <w:p>
+      <w:pPr>
+        <w:pStyle w:val="ListParagraph"/>
+        <w:numPr>
+          <w:ilvl w:val="2"/>
+          <w:numId w:val="2"/>
+        </w:numPr>
+      </w:pPr>
+      <w:r>
+        <w:t>8 points used at each iteration</w:t>
+      </w:r>
+    </w:p>
+    <w:p>
+      <w:pPr>
+        <w:pStyle w:val="ListParagraph"/>
+      </w:pPr>
+      <w:r>
+        <w:t>At each iteration, compute a score for each model – keep the H and F with the highest score.</w:t>
+      </w:r>
+    </w:p>
+    <w:p>
+      <w:pPr>
+        <w:pStyle w:val="ListParagraph"/>
+        <w:numPr>
+          <w:ilvl w:val="0"/>
+          <w:numId w:val="2"/>
+        </w:numPr>
+      </w:pPr>
+      <w:r>
+        <w:t>Select either the F or the H – this will depend on whether a planar or non-planar model better suits the scene</w:t>
+      </w:r>
+    </w:p>
+    <w:p>
+      <w:pPr>
+        <w:pStyle w:val="ListParagraph"/>
+        <w:numPr>
+          <w:ilvl w:val="0"/>
+          <w:numId w:val="2"/>
+        </w:numPr>
+      </w:pPr>
+      <w:r>
+        <w:t>Motion and Structure from Motion Recovery</w:t>
+      </w:r>
+    </w:p>
+    <w:p>
+      <w:pPr>
+        <w:pStyle w:val="ListParagraph"/>
+        <w:numPr>
+          <w:ilvl w:val="0"/>
+          <w:numId w:val="2"/>
+        </w:numPr>
+      </w:pPr>
+      <w:r>
+        <w:t>Full Bundle Adjustment to refine the initialization</w:t>
+      </w:r>
+      <w:bookmarkStart w:id="0" w:name="_GoBack"/>
+      <w:bookmarkEnd w:id="0"/>
+    </w:p>
     <w:sectPr>
       <w:pgSz w:w="12240" w:h="15840"/>
       <w:pgMar w:top="1440" w:right="1440" w:bottom="1440" w:left="1440" w:header="720" w:footer="720" w:gutter="0"/>
@@ -1386,8 +1555,100 @@
       </w:pPr>
     </w:lvl>
   </w:abstractNum>
+  <w:abstractNum w:abstractNumId="1" w15:restartNumberingAfterBreak="0">
+    <w:nsid w:val="4A817B59"/>
+    <w:multiLevelType w:val="hybridMultilevel"/>
+    <w:tmpl w:val="DFEAC986"/>
+    <w:lvl w:ilvl="0" w:tplc="0409000F">
+      <w:start w:val="1"/>
+      <w:numFmt w:val="decimal"/>
+      <w:lvlText w:val="%1."/>
+      <w:lvlJc w:val="left"/>
+      <w:pPr>
+        <w:ind w:left="720" w:hanging="360"/>
+      </w:pPr>
+      <w:rPr>
+        <w:rFonts w:hint="default"/>
+      </w:rPr>
+    </w:lvl>
+    <w:lvl w:ilvl="1" w:tplc="04090019">
+      <w:start w:val="1"/>
+      <w:numFmt w:val="lowerLetter"/>
+      <w:lvlText w:val="%2."/>
+      <w:lvlJc w:val="left"/>
+      <w:pPr>
+        <w:ind w:left="1440" w:hanging="360"/>
+      </w:pPr>
+    </w:lvl>
+    <w:lvl w:ilvl="2" w:tplc="0409001B">
+      <w:start w:val="1"/>
+      <w:numFmt w:val="lowerRoman"/>
+      <w:lvlText w:val="%3."/>
+      <w:lvlJc w:val="right"/>
+      <w:pPr>
+        <w:ind w:left="2160" w:hanging="180"/>
+      </w:pPr>
+    </w:lvl>
+    <w:lvl w:ilvl="3" w:tplc="0409000F" w:tentative="1">
+      <w:start w:val="1"/>
+      <w:numFmt w:val="decimal"/>
+      <w:lvlText w:val="%4."/>
+      <w:lvlJc w:val="left"/>
+      <w:pPr>
+        <w:ind w:left="2880" w:hanging="360"/>
+      </w:pPr>
+    </w:lvl>
+    <w:lvl w:ilvl="4" w:tplc="04090019" w:tentative="1">
+      <w:start w:val="1"/>
+      <w:numFmt w:val="lowerLetter"/>
+      <w:lvlText w:val="%5."/>
+      <w:lvlJc w:val="left"/>
+      <w:pPr>
+        <w:ind w:left="3600" w:hanging="360"/>
+      </w:pPr>
+    </w:lvl>
+    <w:lvl w:ilvl="5" w:tplc="0409001B" w:tentative="1">
+      <w:start w:val="1"/>
+      <w:numFmt w:val="lowerRoman"/>
+      <w:lvlText w:val="%6."/>
+      <w:lvlJc w:val="right"/>
+      <w:pPr>
+        <w:ind w:left="4320" w:hanging="180"/>
+      </w:pPr>
+    </w:lvl>
+    <w:lvl w:ilvl="6" w:tplc="0409000F" w:tentative="1">
+      <w:start w:val="1"/>
+      <w:numFmt w:val="decimal"/>
+      <w:lvlText w:val="%7."/>
+      <w:lvlJc w:val="left"/>
+      <w:pPr>
+        <w:ind w:left="5040" w:hanging="360"/>
+      </w:pPr>
+    </w:lvl>
+    <w:lvl w:ilvl="7" w:tplc="04090019" w:tentative="1">
+      <w:start w:val="1"/>
+      <w:numFmt w:val="lowerLetter"/>
+      <w:lvlText w:val="%8."/>
+      <w:lvlJc w:val="left"/>
+      <w:pPr>
+        <w:ind w:left="5760" w:hanging="360"/>
+      </w:pPr>
+    </w:lvl>
+    <w:lvl w:ilvl="8" w:tplc="0409001B" w:tentative="1">
+      <w:start w:val="1"/>
+      <w:numFmt w:val="lowerRoman"/>
+      <w:lvlText w:val="%9."/>
+      <w:lvlJc w:val="right"/>
+      <w:pPr>
+        <w:ind w:left="6480" w:hanging="180"/>
+      </w:pPr>
+    </w:lvl>
+  </w:abstractNum>
   <w:num w:numId="1">
     <w:abstractNumId w:val="0"/>
+  </w:num>
+  <w:num w:numId="2">
+    <w:abstractNumId w:val="1"/>
   </w:num>
 </w:numbering>
 </file>
@@ -2175,7 +2436,7 @@
 </file>
 
 <file path=customXml/itemProps1.xml><?xml version="1.0" encoding="utf-8"?>
-<ds:datastoreItem xmlns:ds="http://schemas.openxmlformats.org/officeDocument/2006/customXml" ds:itemID="{4152E2B5-80A7-40FC-B449-7987C23E5D07}">
+<ds:datastoreItem xmlns:ds="http://schemas.openxmlformats.org/officeDocument/2006/customXml" ds:itemID="{ADCCD132-61CF-4F10-B975-CE7E5DEBD3C8}">
   <ds:schemaRefs>
     <ds:schemaRef ds:uri="http://schemas.openxmlformats.org/officeDocument/2006/bibliography"/>
   </ds:schemaRefs>

--- a/Research/SLAMNotes/SLAMSegments/1VisualInitialization.docx
+++ b/Research/SLAMNotes/SLAMSegments/1VisualInitialization.docx
@@ -1389,6 +1389,11 @@
       <w:r>
         <w:t>Motion and Structure from Motion Recovery</w:t>
       </w:r>
+      <w:r>
+        <w:t xml:space="preserve"> to get the essential matrix E.</w:t>
+      </w:r>
+      <w:bookmarkStart w:id="0" w:name="_GoBack"/>
+      <w:bookmarkEnd w:id="0"/>
     </w:p>
     <w:p>
       <w:pPr>
@@ -1401,8 +1406,6 @@
       <w:r>
         <w:t>Full Bundle Adjustment to refine the initialization</w:t>
       </w:r>
-      <w:bookmarkStart w:id="0" w:name="_GoBack"/>
-      <w:bookmarkEnd w:id="0"/>
     </w:p>
     <w:sectPr>
       <w:pgSz w:w="12240" w:h="15840"/>
@@ -2436,7 +2439,7 @@
 </file>
 
 <file path=customXml/itemProps1.xml><?xml version="1.0" encoding="utf-8"?>
-<ds:datastoreItem xmlns:ds="http://schemas.openxmlformats.org/officeDocument/2006/customXml" ds:itemID="{ADCCD132-61CF-4F10-B975-CE7E5DEBD3C8}">
+<ds:datastoreItem xmlns:ds="http://schemas.openxmlformats.org/officeDocument/2006/customXml" ds:itemID="{6E7279C1-0B6C-40C4-8308-C42E0B8D53DD}">
   <ds:schemaRefs>
     <ds:schemaRef ds:uri="http://schemas.openxmlformats.org/officeDocument/2006/bibliography"/>
   </ds:schemaRefs>
